--- a/法令ファイル/公立学校施設災害復旧費国庫負担法施行令/公立学校施設災害復旧費国庫負担法施行令（昭和二十八年政令第三百七十三号）.docx
+++ b/法令ファイル/公立学校施設災害復旧費国庫負担法施行令/公立学校施設災害復旧費国庫負担法施行令（昭和二十八年政令第三百七十三号）.docx
@@ -23,6 +23,8 @@
     <w:p>
       <w:r>
         <w:t>公立学校施設災害復旧費国庫負担法（以下「法」という。）第五条第一項の規定により、公立学校の施設の災害復旧のため建物（幼稚園の校舎並びに小学校（義務教育学校の前期課程を含む。）及び中学校（義務教育学校の後期課程及び中等教育学校の前期課程を含む。）並びに特別支援学校の小学部及び中学部の校舎及び屋内運動場を除く。）を新築して原形に復旧する場合の工事費を算定する場合において、当該新築に要する経費は、学校の種類並びに校舎、屋内運動場及び寄宿舎の区分に応じ、別表第一に定める幼児、児童、生徒又は学生（以下「児童等」という。）一人当たりの基準面積に被災時の当該学校の児童等の数（寄宿舎にあつては、収容する児童等の数）を乗じた面積（特別支援学校（当該特別支援学校に置かれる部の種類を勘案して文部科学大臣が定めるものに限る。）の高等部の校舎で傾斜路を設けるものにあつては、当該面積に、一七〇平方メートルに傾斜路を設ける階の数（その数が三を超える場合には、三）を乗じて得た面積を加えた面積）又は当該学校の被災時の面積のうちのいずれか少ない面積から残存面積を控除した面積に、一平方メートル当たりの新築単価を乗じて算定するものとする。</w:t>
+        <w:br/>
+        <w:t>ただし、児童等一人当たりの基準面積については、当該学校の所在地の積雪寒冷度、当該学校の児童等の数、当該学校に就学する児童等の障害の程度、当該学校に置かれる部若しくは課程の種類、当該学校における一学級の平均収容児童等の数、学科若しくは学部又は当該学校の建物の構造に応じ、文部科学大臣が財務大臣と協議して定めるところにより、補正を行うものとする。</w:t>
       </w:r>
     </w:p>
     <w:p>
@@ -57,90 +59,62 @@
       </w:pPr>
       <w:r>
         <w:t>法第五条第一項の規定により公立学校の施設の災害復旧のため幼稚園の校舎又は小学校（義務教育学校の前期課程を含む。）若しくは中学校（義務教育学校の後期課程及び中等教育学校の前期課程を含む。）若しくは特別支援学校の小学部及び中学部の校舎若しくは屋内運動場を新築して原形に復旧する場合の工事費の算定をする場合において、当該新築に要する経費は、学校の種類並びに校舎及び屋内運動場の区分に応じ、校舎にあつては第一号（特別支援学級を置かない小学校（義務教育学校の前期課程を含む。）又は中学校（義務教育学校の後期課程及び中等教育学校の前期課程を含む。）で多目的教室（複数の学級の児童又は生徒を対象とする授業その他多様な指導方法による授業又は課外指導で普通教室又は特別教室において行うことが困難と認められるものの用に供するものとして設けられる教室で、併せて児童又は生徒の学校生活の用に供することができるものをいう。以下同じ。）を設けるものの校舎にあつては第二号、特別支援学級を置く小学校（義務教育学校の前期課程を含む。）又は中学校（義務教育学校の後期課程及び中等教育学校の前期課程を含む。）の校舎にあつては第三号、傾斜路を設ける特別支援学校の小学部及び中学部の校舎にあつては第四号）に掲げる面積又は当該学校の被災時の校舎の面積のうちいずれか少ない面積、屋内運動場にあつては第五号に掲げる面積又は当該学校の被災時の屋内運動場の面積のうちいずれか少ない面積から、それぞれ残存面積を控除した面積に、一平方メートル当たりの新築単価を乗じて算定するものとする。</w:t>
+        <w:br/>
+        <w:t>ただし、次に掲げる面積については、当該学校の所在地の積雪寒冷度又は建物の構造に応じ、文部科学大臣が財務大臣と協議して定めるところにより、補正を行うものとする。</w:t>
       </w:r>
     </w:p>
     <w:p>
       <w:pPr>
-        <w:pStyle w:val="Heading6"/>
+        <w:pStyle w:val="ListBullet"/>
         <w:ind w:left="880"/>
       </w:pPr>
       <w:r>
         <w:t>一</w:t>
-      </w:r>
-    </w:p>
-    <w:p>
-      <w:pPr>
-        <w:ind w:left="880"/>
-      </w:pPr>
-      <w:r>
+        <w:br/>
         <w:t>被災時の当該学校の学級数（公立義務教育諸学校の学級編制及び教職員定数の標準に関する法律（昭和三十三年法律第百十六号）に規定する学級編制の標準により算定した学級の数（幼稚園にあつては、文部科学省令で定めるところにより算定した学級の数）をいう。以下同じ。）に応じて別表第一の二に掲げる算式により計算した面積</w:t>
       </w:r>
     </w:p>
     <w:p>
       <w:pPr>
-        <w:pStyle w:val="Heading6"/>
+        <w:pStyle w:val="ListBullet"/>
         <w:ind w:left="880"/>
       </w:pPr>
       <w:r>
         <w:t>二</w:t>
-      </w:r>
-    </w:p>
-    <w:p>
-      <w:pPr>
-        <w:ind w:left="880"/>
-      </w:pPr>
-      <w:r>
+        <w:br/>
         <w:t>前号の規定の例により計算した面積に、小学校（義務教育学校の前期課程を含む。）にあつては一・一〇八（多目的教室のほかに少人数授業用教室（専ら少数の児童又は生徒により構成される集団を単位として行う授業の用に供するものとして設けられる教室をいう。）を設ける場合及び多目的教室の全部又は一部が少数の児童又は生徒により構成される集団を単位として行う授業のための可動式間仕切りその他の設備を有するものである場合（以下この項において「少人数授業用教室等を設ける場合」という。）には、一・一八〇）を、中学校（義務教育学校の後期課程及び中等教育学校の前期課程を含む。）にあつては一・〇八五（少人数授業用教室等を設ける場合には、一・一〇五）を乗じて得た面積</w:t>
       </w:r>
     </w:p>
     <w:p>
       <w:pPr>
-        <w:pStyle w:val="Heading6"/>
+        <w:pStyle w:val="ListBullet"/>
         <w:ind w:left="880"/>
       </w:pPr>
       <w:r>
         <w:t>三</w:t>
-      </w:r>
-    </w:p>
-    <w:p>
-      <w:pPr>
-        <w:ind w:left="880"/>
-      </w:pPr>
-      <w:r>
+        <w:br/>
         <w:t>被災時の当該学校の学級数から特別支援学級の数を控除した学級数に応じて前二号の規定の例により計算した面積に、一六八平方メートルに当該学校の特別支援学級の数を乗じて得た面積（多目的教室を設ける小学校（義務教育学校の前期課程を含む。）又は中学校（義務教育学校の後期課程及び中等教育学校の前期課程を含む。）にあつては、当該面積にそれぞれ一・一〇八又は一・〇八五（少人数授業用教室等を設ける場合には、それぞれ一・一八〇又は一・一〇五）を乗じて得た面積）を加えた面積</w:t>
       </w:r>
     </w:p>
     <w:p>
       <w:pPr>
-        <w:pStyle w:val="Heading6"/>
+        <w:pStyle w:val="ListBullet"/>
         <w:ind w:left="880"/>
       </w:pPr>
       <w:r>
         <w:t>四</w:t>
-      </w:r>
-    </w:p>
-    <w:p>
-      <w:pPr>
-        <w:ind w:left="880"/>
-      </w:pPr>
-      <w:r>
+        <w:br/>
         <w:t>第一号の規定の例により計算した面積に、一七〇平方メートルに当該学校の校舎の傾斜路を設ける階の数（その数が三を超える場合には、三）を乗じて得た面積を加えた面積</w:t>
       </w:r>
     </w:p>
     <w:p>
       <w:pPr>
-        <w:pStyle w:val="Heading6"/>
+        <w:pStyle w:val="ListBullet"/>
         <w:ind w:left="880"/>
       </w:pPr>
       <w:r>
         <w:t>五</w:t>
-      </w:r>
-    </w:p>
-    <w:p>
-      <w:pPr>
-        <w:ind w:left="880"/>
-      </w:pPr>
-      <w:r>
+        <w:br/>
         <w:t>被災時の当該学校の学級数に応じ、別表第一の三に掲げる面積</w:t>
       </w:r>
     </w:p>
@@ -317,6 +291,18 @@
       </w:r>
     </w:p>
     <w:p>
+      <w:pPr>
+        <w:pStyle w:val="Heading5"/>
+        <w:ind w:left="440"/>
+      </w:pPr>
+      <w:r>
+        <w:t>１</w:t>
+      </w:r>
+    </w:p>
+    <w:p>
+      <w:pPr>
+        <w:ind w:left="440"/>
+      </w:pPr>
       <w:r>
         <w:t>この政令は、公布の日から施行し、昭和二十八年四月一日から適用する。</w:t>
       </w:r>
@@ -331,7 +317,7 @@
         <w:pStyle w:val="Heading1"/>
       </w:pPr>
       <w:r>
-        <w:t>附　則（昭和三一年三月二〇日政令第二三号）</w:t>
+        <w:t>附則（昭和三一年三月二〇日政令第二三号）</w:t>
       </w:r>
     </w:p>
     <w:p>
@@ -349,10 +335,22 @@
         <w:pStyle w:val="Heading1"/>
       </w:pPr>
       <w:r>
-        <w:t>附　則（昭和三一年六月三〇日政令第二二二号）</w:t>
+        <w:t>附則（昭和三一年六月三〇日政令第二二二号）</w:t>
       </w:r>
     </w:p>
     <w:p>
+      <w:pPr>
+        <w:pStyle w:val="Heading5"/>
+        <w:ind w:left="440"/>
+      </w:pPr>
+      <w:r>
+        <w:t>１</w:t>
+      </w:r>
+    </w:p>
+    <w:p>
+      <w:pPr>
+        <w:ind w:left="440"/>
+      </w:pPr>
       <w:r>
         <w:t>この政令は、昭和三十一年十月一日から施行する。</w:t>
       </w:r>
@@ -367,10 +365,22 @@
         <w:pStyle w:val="Heading1"/>
       </w:pPr>
       <w:r>
-        <w:t>附　則（昭和三二年一二月一三日政令第三三七号）</w:t>
+        <w:t>附則（昭和三二年一二月一三日政令第三三七号）</w:t>
       </w:r>
     </w:p>
     <w:p>
+      <w:pPr>
+        <w:pStyle w:val="Heading5"/>
+        <w:ind w:left="440"/>
+      </w:pPr>
+      <w:r>
+        <w:t>１</w:t>
+      </w:r>
+    </w:p>
+    <w:p>
+      <w:pPr>
+        <w:ind w:left="440"/>
+      </w:pPr>
       <w:r>
         <w:t>この政令は、公布の日から施行する。</w:t>
       </w:r>
@@ -402,10 +412,22 @@
         <w:pStyle w:val="Heading1"/>
       </w:pPr>
       <w:r>
-        <w:t>附　則（昭和三三年六月二七日政令第一八八号）</w:t>
+        <w:t>附則（昭和三三年六月二七日政令第一八八号）</w:t>
       </w:r>
     </w:p>
     <w:p>
+      <w:pPr>
+        <w:pStyle w:val="Heading5"/>
+        <w:ind w:left="440"/>
+      </w:pPr>
+      <w:r>
+        <w:t>１</w:t>
+      </w:r>
+    </w:p>
+    <w:p>
+      <w:pPr>
+        <w:ind w:left="440"/>
+      </w:pPr>
       <w:r>
         <w:t>この政令は、公布の日から施行し、昭和三十三年四月一日から適用する。</w:t>
       </w:r>
@@ -420,10 +442,22 @@
         <w:pStyle w:val="Heading1"/>
       </w:pPr>
       <w:r>
-        <w:t>附　則（昭和三九年五月一九日政令第一五三号）</w:t>
+        <w:t>附則（昭和三九年五月一九日政令第一五三号）</w:t>
       </w:r>
     </w:p>
     <w:p>
+      <w:pPr>
+        <w:pStyle w:val="Heading5"/>
+        <w:ind w:left="440"/>
+      </w:pPr>
+      <w:r>
+        <w:t>１</w:t>
+      </w:r>
+    </w:p>
+    <w:p>
+      <w:pPr>
+        <w:ind w:left="440"/>
+      </w:pPr>
       <w:r>
         <w:t>この政令は、公布の日から施行し、昭和三十九年四月一日から適用する。</w:t>
       </w:r>
@@ -438,10 +472,22 @@
         <w:pStyle w:val="Heading1"/>
       </w:pPr>
       <w:r>
-        <w:t>附　則（昭和四一年三月二九日政令第五七号）</w:t>
+        <w:t>附則（昭和四一年三月二九日政令第五七号）</w:t>
       </w:r>
     </w:p>
     <w:p>
+      <w:pPr>
+        <w:pStyle w:val="Heading5"/>
+        <w:ind w:left="440"/>
+      </w:pPr>
+      <w:r>
+        <w:t>１</w:t>
+      </w:r>
+    </w:p>
+    <w:p>
+      <w:pPr>
+        <w:ind w:left="440"/>
+      </w:pPr>
       <w:r>
         <w:t>この政令は、昭和四十一年四月一日から施行する。</w:t>
       </w:r>
@@ -456,7 +502,7 @@
         <w:pStyle w:val="Heading1"/>
       </w:pPr>
       <w:r>
-        <w:t>附　則（昭和四二年六月三〇日政令第一六七号）</w:t>
+        <w:t>附則（昭和四二年六月三〇日政令第一六七号）</w:t>
       </w:r>
     </w:p>
     <w:p>
@@ -474,7 +520,7 @@
         <w:pStyle w:val="Heading1"/>
       </w:pPr>
       <w:r>
-        <w:t>附　則（昭和四三年七月一五日政令第二四六号）</w:t>
+        <w:t>附則（昭和四三年七月一五日政令第二四六号）</w:t>
       </w:r>
     </w:p>
     <w:p>
@@ -492,10 +538,22 @@
         <w:pStyle w:val="Heading1"/>
       </w:pPr>
       <w:r>
-        <w:t>附　則（昭和四七年七月五日政令第二七四号）</w:t>
+        <w:t>附則（昭和四七年七月五日政令第二七四号）</w:t>
       </w:r>
     </w:p>
     <w:p>
+      <w:pPr>
+        <w:pStyle w:val="Heading5"/>
+        <w:ind w:left="440"/>
+      </w:pPr>
+      <w:r>
+        <w:t>１</w:t>
+      </w:r>
+    </w:p>
+    <w:p>
+      <w:pPr>
+        <w:ind w:left="440"/>
+      </w:pPr>
       <w:r>
         <w:t>この政令は、公布の日から施行し、改正後の公立学校施設災害復旧費国庫負担法施行令の規定は、昭和四十七年度の国庫負担金から適用する。</w:t>
       </w:r>
@@ -510,10 +568,22 @@
         <w:pStyle w:val="Heading1"/>
       </w:pPr>
       <w:r>
-        <w:t>附　則（昭和四八年七月二七日政令第二一五号）</w:t>
+        <w:t>附則（昭和四八年七月二七日政令第二一五号）</w:t>
       </w:r>
     </w:p>
     <w:p>
+      <w:pPr>
+        <w:pStyle w:val="Heading5"/>
+        <w:ind w:left="440"/>
+      </w:pPr>
+      <w:r>
+        <w:t>１</w:t>
+      </w:r>
+    </w:p>
+    <w:p>
+      <w:pPr>
+        <w:ind w:left="440"/>
+      </w:pPr>
       <w:r>
         <w:t>この政令は、公布の日から施行し、改正後の公立学校施設災害復旧費国庫負担法施行令の規定は、昭和四十八年四月一日から適用する。</w:t>
       </w:r>
@@ -528,10 +598,22 @@
         <w:pStyle w:val="Heading1"/>
       </w:pPr>
       <w:r>
-        <w:t>附　則（昭和四九年五月一六日政令第一六四号）</w:t>
+        <w:t>附則（昭和四九年五月一六日政令第一六四号）</w:t>
       </w:r>
     </w:p>
     <w:p>
+      <w:pPr>
+        <w:pStyle w:val="Heading5"/>
+        <w:ind w:left="440"/>
+      </w:pPr>
+      <w:r>
+        <w:t>１</w:t>
+      </w:r>
+    </w:p>
+    <w:p>
+      <w:pPr>
+        <w:ind w:left="440"/>
+      </w:pPr>
       <w:r>
         <w:t>この政令は、公布の日から施行し、昭和四十九年四月一日から適用する。</w:t>
       </w:r>
@@ -546,10 +628,22 @@
         <w:pStyle w:val="Heading1"/>
       </w:pPr>
       <w:r>
-        <w:t>附　則（昭和四九年六月二二日政令第二一八号）</w:t>
+        <w:t>附則（昭和四九年六月二二日政令第二一八号）</w:t>
       </w:r>
     </w:p>
     <w:p>
+      <w:pPr>
+        <w:pStyle w:val="Heading5"/>
+        <w:ind w:left="440"/>
+      </w:pPr>
+      <w:r>
+        <w:t>１</w:t>
+      </w:r>
+    </w:p>
+    <w:p>
+      <w:pPr>
+        <w:ind w:left="440"/>
+      </w:pPr>
       <w:r>
         <w:t>この政令は、公布の日から施行する。</w:t>
       </w:r>
@@ -564,10 +658,22 @@
         <w:pStyle w:val="Heading1"/>
       </w:pPr>
       <w:r>
-        <w:t>附　則（昭和四九年六月二二日政令第二二一号）</w:t>
+        <w:t>附則（昭和四九年六月二二日政令第二二一号）</w:t>
       </w:r>
     </w:p>
     <w:p>
+      <w:pPr>
+        <w:pStyle w:val="Heading5"/>
+        <w:ind w:left="440"/>
+      </w:pPr>
+      <w:r>
+        <w:t>１</w:t>
+      </w:r>
+    </w:p>
+    <w:p>
+      <w:pPr>
+        <w:ind w:left="440"/>
+      </w:pPr>
       <w:r>
         <w:t>この政令は、公布の日から施行し、昭和四十九年四月一日から適用する。</w:t>
       </w:r>
@@ -582,10 +688,22 @@
         <w:pStyle w:val="Heading1"/>
       </w:pPr>
       <w:r>
-        <w:t>附　則（昭和五〇年四月三〇日政令第一四五号）</w:t>
+        <w:t>附則（昭和五〇年四月三〇日政令第一四五号）</w:t>
       </w:r>
     </w:p>
     <w:p>
+      <w:pPr>
+        <w:pStyle w:val="Heading5"/>
+        <w:ind w:left="440"/>
+      </w:pPr>
+      <w:r>
+        <w:t>１</w:t>
+      </w:r>
+    </w:p>
+    <w:p>
+      <w:pPr>
+        <w:ind w:left="440"/>
+      </w:pPr>
       <w:r>
         <w:t>この政令は、公布の日から施行する。</w:t>
       </w:r>
@@ -617,10 +735,22 @@
         <w:pStyle w:val="Heading1"/>
       </w:pPr>
       <w:r>
-        <w:t>附　則（昭和五三年五月四日政令第一五八号）</w:t>
+        <w:t>附則（昭和五三年五月四日政令第一五八号）</w:t>
       </w:r>
     </w:p>
     <w:p>
+      <w:pPr>
+        <w:pStyle w:val="Heading5"/>
+        <w:ind w:left="440"/>
+      </w:pPr>
+      <w:r>
+        <w:t>１</w:t>
+      </w:r>
+    </w:p>
+    <w:p>
+      <w:pPr>
+        <w:ind w:left="440"/>
+      </w:pPr>
       <w:r>
         <w:t>この政令は、公布の日から施行し、改正後の義務教育諸学校施設費国庫負担法施行令、公立高等学校危険建物改築促進臨時措置法施行令、公立養護学校整備特別措置法施行令及び公立学校施設災害復旧費国庫負担法施行令の規定は、昭和五十三年四月一日から適用する。</w:t>
       </w:r>
@@ -652,10 +782,22 @@
         <w:pStyle w:val="Heading1"/>
       </w:pPr>
       <w:r>
-        <w:t>附　則（昭和五四年五月一五日政令第一四〇号）</w:t>
+        <w:t>附則（昭和五四年五月一五日政令第一四〇号）</w:t>
       </w:r>
     </w:p>
     <w:p>
+      <w:pPr>
+        <w:pStyle w:val="Heading5"/>
+        <w:ind w:left="440"/>
+      </w:pPr>
+      <w:r>
+        <w:t>１</w:t>
+      </w:r>
+    </w:p>
+    <w:p>
+      <w:pPr>
+        <w:ind w:left="440"/>
+      </w:pPr>
       <w:r>
         <w:t>この政令は、公布の日から施行し、改正後の義務教育諸学校施設費国庫負担法施行令、公立高等学校危険建物改築促進臨時措置法施行令、公立養護学校整備特別措置法施行令及び公立学校施設災害復旧費国庫負担法施行令の規定は、昭和五十四年四月一日から適用する。</w:t>
       </w:r>
@@ -687,10 +829,22 @@
         <w:pStyle w:val="Heading1"/>
       </w:pPr>
       <w:r>
-        <w:t>附　則（昭和五五年四月一八日政令第一〇一号）</w:t>
+        <w:t>附則（昭和五五年四月一八日政令第一〇一号）</w:t>
       </w:r>
     </w:p>
     <w:p>
+      <w:pPr>
+        <w:pStyle w:val="Heading5"/>
+        <w:ind w:left="440"/>
+      </w:pPr>
+      <w:r>
+        <w:t>１</w:t>
+      </w:r>
+    </w:p>
+    <w:p>
+      <w:pPr>
+        <w:ind w:left="440"/>
+      </w:pPr>
       <w:r>
         <w:t>この政令は、公布の日から施行し、改正後の義務教育諸学校施設費国庫負担法施行令、へヽ</w:t>
         <w:br/>
@@ -727,10 +881,22 @@
         <w:pStyle w:val="Heading1"/>
       </w:pPr>
       <w:r>
-        <w:t>附　則（昭和五六年四月三日政令第一一四号）</w:t>
+        <w:t>附則（昭和五六年四月三日政令第一一四号）</w:t>
       </w:r>
     </w:p>
     <w:p>
+      <w:pPr>
+        <w:pStyle w:val="Heading5"/>
+        <w:ind w:left="440"/>
+      </w:pPr>
+      <w:r>
+        <w:t>１</w:t>
+      </w:r>
+    </w:p>
+    <w:p>
+      <w:pPr>
+        <w:ind w:left="440"/>
+      </w:pPr>
       <w:r>
         <w:t>この政令は、公布の日から施行し、改正後の公立高等学校危険建物改築促進臨時措置法施行令及び公立学校施設災害復旧費国庫負担法施行令の規定は、昭和五十六年四月一日から適用する。</w:t>
       </w:r>
@@ -762,10 +928,22 @@
         <w:pStyle w:val="Heading1"/>
       </w:pPr>
       <w:r>
-        <w:t>附　則（昭和五七年四月六日政令第一〇九号）</w:t>
+        <w:t>附則（昭和五七年四月六日政令第一〇九号）</w:t>
       </w:r>
     </w:p>
     <w:p>
+      <w:pPr>
+        <w:pStyle w:val="Heading5"/>
+        <w:ind w:left="440"/>
+      </w:pPr>
+      <w:r>
+        <w:t>１</w:t>
+      </w:r>
+    </w:p>
+    <w:p>
+      <w:pPr>
+        <w:ind w:left="440"/>
+      </w:pPr>
       <w:r>
         <w:t>この政令は、公布の日から施行し、改正後の公立高等学校危険建物改築促進臨時措置法施行令及び公立学校施設災害復旧費国庫負担法施行令の規定は、昭和五十七年四月一日から適用する。</w:t>
       </w:r>
@@ -797,10 +975,22 @@
         <w:pStyle w:val="Heading1"/>
       </w:pPr>
       <w:r>
-        <w:t>附　則（昭和五九年四月一一日政令第八七号）</w:t>
+        <w:t>附則（昭和五九年四月一一日政令第八七号）</w:t>
       </w:r>
     </w:p>
     <w:p>
+      <w:pPr>
+        <w:pStyle w:val="Heading5"/>
+        <w:ind w:left="440"/>
+      </w:pPr>
+      <w:r>
+        <w:t>１</w:t>
+      </w:r>
+    </w:p>
+    <w:p>
+      <w:pPr>
+        <w:ind w:left="440"/>
+      </w:pPr>
       <w:r>
         <w:t>この政令は、公布の日から施行し、改正後の義務教育諸学校施設費国庫負担法施行令及び公立学校施設災害復旧費国庫負担法施行令の規定は、昭和五十九年四月一日から適用する。</w:t>
       </w:r>
@@ -832,10 +1022,22 @@
         <w:pStyle w:val="Heading1"/>
       </w:pPr>
       <w:r>
-        <w:t>附　則（昭和五九年六月一日政令第一七〇号）</w:t>
+        <w:t>附則（昭和五九年六月一日政令第一七〇号）</w:t>
       </w:r>
     </w:p>
     <w:p>
+      <w:pPr>
+        <w:pStyle w:val="Heading5"/>
+        <w:ind w:left="440"/>
+      </w:pPr>
+      <w:r>
+        <w:t>１</w:t>
+      </w:r>
+    </w:p>
+    <w:p>
+      <w:pPr>
+        <w:ind w:left="440"/>
+      </w:pPr>
       <w:r>
         <w:t>この政令は、公布の日から施行する。</w:t>
       </w:r>
@@ -867,10 +1069,22 @@
         <w:pStyle w:val="Heading1"/>
       </w:pPr>
       <w:r>
-        <w:t>附　則（昭和六〇年五月二四日政令第一五〇号）</w:t>
+        <w:t>附則（昭和六〇年五月二四日政令第一五〇号）</w:t>
       </w:r>
     </w:p>
     <w:p>
+      <w:pPr>
+        <w:pStyle w:val="Heading5"/>
+        <w:ind w:left="440"/>
+      </w:pPr>
+      <w:r>
+        <w:t>１</w:t>
+      </w:r>
+    </w:p>
+    <w:p>
+      <w:pPr>
+        <w:ind w:left="440"/>
+      </w:pPr>
       <w:r>
         <w:t>この政令は、公布の日から施行し、改正後の義務教育諸学校施設費国庫負担法施行令、へヽ</w:t>
         <w:br/>
@@ -907,10 +1121,22 @@
         <w:pStyle w:val="Heading1"/>
       </w:pPr>
       <w:r>
-        <w:t>附　則（昭和六三年四月八日政令第一二〇号）</w:t>
+        <w:t>附則（昭和六三年四月八日政令第一二〇号）</w:t>
       </w:r>
     </w:p>
     <w:p>
+      <w:pPr>
+        <w:pStyle w:val="Heading5"/>
+        <w:ind w:left="440"/>
+      </w:pPr>
+      <w:r>
+        <w:t>１</w:t>
+      </w:r>
+    </w:p>
+    <w:p>
+      <w:pPr>
+        <w:ind w:left="440"/>
+      </w:pPr>
       <w:r>
         <w:t>この政令は、公布の日から施行し、改正後の公立高等学校危険建物改築促進臨時措置法施行令、公立養護学校整備特別措置法施行令及び公立学校施設災害復旧費国庫負担法施行令の規定は、昭和六十三年四月一日から適用する。</w:t>
       </w:r>
@@ -942,10 +1168,22 @@
         <w:pStyle w:val="Heading1"/>
       </w:pPr>
       <w:r>
-        <w:t>附　則（平成二年六月八日政令第一四三号）</w:t>
+        <w:t>附則（平成二年六月八日政令第一四三号）</w:t>
       </w:r>
     </w:p>
     <w:p>
+      <w:pPr>
+        <w:pStyle w:val="Heading5"/>
+        <w:ind w:left="440"/>
+      </w:pPr>
+      <w:r>
+        <w:t>１</w:t>
+      </w:r>
+    </w:p>
+    <w:p>
+      <w:pPr>
+        <w:ind w:left="440"/>
+      </w:pPr>
       <w:r>
         <w:t>この政令は、公布の日から施行し、改正後の義務教育諸学校施設費国庫負担法施行令及び公立学校施設災害復旧費国庫負担法施行令の規定は、平成二年四月一日から適用する。</w:t>
       </w:r>
@@ -977,10 +1215,22 @@
         <w:pStyle w:val="Heading1"/>
       </w:pPr>
       <w:r>
-        <w:t>附　則（平成三年四月一二日政令第一三三号）</w:t>
+        <w:t>附則（平成三年四月一二日政令第一三三号）</w:t>
       </w:r>
     </w:p>
     <w:p>
+      <w:pPr>
+        <w:pStyle w:val="Heading5"/>
+        <w:ind w:left="440"/>
+      </w:pPr>
+      <w:r>
+        <w:t>１</w:t>
+      </w:r>
+    </w:p>
+    <w:p>
+      <w:pPr>
+        <w:ind w:left="440"/>
+      </w:pPr>
       <w:r>
         <w:t>この政令は、公布の日から施行し、改正後の義務教育諸学校施設費国庫負担法施行令、公立養護学校整備特別措置法施行令及び公立学校施設災害復旧費国庫負担法施行令の規定は、平成三年四月一日から適用する。</w:t>
       </w:r>
@@ -1012,10 +1262,22 @@
         <w:pStyle w:val="Heading1"/>
       </w:pPr>
       <w:r>
-        <w:t>附　則（平成四年四月一〇日政令第一四二号）</w:t>
+        <w:t>附則（平成四年四月一〇日政令第一四二号）</w:t>
       </w:r>
     </w:p>
     <w:p>
+      <w:pPr>
+        <w:pStyle w:val="Heading5"/>
+        <w:ind w:left="440"/>
+      </w:pPr>
+      <w:r>
+        <w:t>１</w:t>
+      </w:r>
+    </w:p>
+    <w:p>
+      <w:pPr>
+        <w:ind w:left="440"/>
+      </w:pPr>
       <w:r>
         <w:t>この政令は、公布の日から施行し、改正後の公立高等学校危険建物改築促進臨時措置法施行令、公立養護学校整備特別措置法施行令及び公立学校施設災害復旧費国庫負担法施行令の規定は、平成四年四月一日から適用する。</w:t>
       </w:r>
@@ -1047,10 +1309,22 @@
         <w:pStyle w:val="Heading1"/>
       </w:pPr>
       <w:r>
-        <w:t>附　則（平成六年六月二四日政令第一八四号）</w:t>
+        <w:t>附則（平成六年六月二四日政令第一八四号）</w:t>
       </w:r>
     </w:p>
     <w:p>
+      <w:pPr>
+        <w:pStyle w:val="Heading5"/>
+        <w:ind w:left="440"/>
+      </w:pPr>
+      <w:r>
+        <w:t>１</w:t>
+      </w:r>
+    </w:p>
+    <w:p>
+      <w:pPr>
+        <w:ind w:left="440"/>
+      </w:pPr>
       <w:r>
         <w:t>この政令は、公布の日から施行し、改正後の義務教育諸学校施設費国庫負担法施行令及び公立学校施設災害復旧費国庫負担法施行令の規定は、平成六年四月一日から適用する。</w:t>
       </w:r>
@@ -1082,10 +1356,22 @@
         <w:pStyle w:val="Heading1"/>
       </w:pPr>
       <w:r>
-        <w:t>附　則（平成七年三月二九日政令第一二六号）</w:t>
+        <w:t>附則（平成七年三月二九日政令第一二六号）</w:t>
       </w:r>
     </w:p>
     <w:p>
+      <w:pPr>
+        <w:pStyle w:val="Heading5"/>
+        <w:ind w:left="440"/>
+      </w:pPr>
+      <w:r>
+        <w:t>１</w:t>
+      </w:r>
+    </w:p>
+    <w:p>
+      <w:pPr>
+        <w:ind w:left="440"/>
+      </w:pPr>
       <w:r>
         <w:t>この政令は、平成七年四月一日から施行する。</w:t>
       </w:r>
@@ -1117,10 +1403,22 @@
         <w:pStyle w:val="Heading1"/>
       </w:pPr>
       <w:r>
-        <w:t>附　則（平成八年五月一一日政令第一四四号）</w:t>
+        <w:t>附則（平成八年五月一一日政令第一四四号）</w:t>
       </w:r>
     </w:p>
     <w:p>
+      <w:pPr>
+        <w:pStyle w:val="Heading5"/>
+        <w:ind w:left="440"/>
+      </w:pPr>
+      <w:r>
+        <w:t>１</w:t>
+      </w:r>
+    </w:p>
+    <w:p>
+      <w:pPr>
+        <w:ind w:left="440"/>
+      </w:pPr>
       <w:r>
         <w:t>この政令は、公布の日から施行し、改正後の義務教育諸学校施設費国庫負担法施行令、へき地教育振興法施行令、離島振興法施行令及び公立学校施設災害復旧費国庫負担法施行令の規定は、平成八年四月一日から適用する。</w:t>
       </w:r>
@@ -1152,10 +1450,22 @@
         <w:pStyle w:val="Heading1"/>
       </w:pPr>
       <w:r>
-        <w:t>附　則（平成九年四月一日政令第一五一号）</w:t>
+        <w:t>附則（平成九年四月一日政令第一五一号）</w:t>
       </w:r>
     </w:p>
     <w:p>
+      <w:pPr>
+        <w:pStyle w:val="Heading5"/>
+        <w:ind w:left="440"/>
+      </w:pPr>
+      <w:r>
+        <w:t>１</w:t>
+      </w:r>
+    </w:p>
+    <w:p>
+      <w:pPr>
+        <w:ind w:left="440"/>
+      </w:pPr>
       <w:r>
         <w:t>この政令は、公布の日から施行し、改正後の義務教育諸学校施設費国庫負担法施行令、公立学校施設災害復旧費国庫負担法施行令及び豪雪地帯対策特別措置法施行令の規定は、平成九年四月一日から適用する。</w:t>
       </w:r>
@@ -1187,10 +1497,22 @@
         <w:pStyle w:val="Heading1"/>
       </w:pPr>
       <w:r>
-        <w:t>附　則（平成一〇年四月九日政令第一五二号）</w:t>
+        <w:t>附則（平成一〇年四月九日政令第一五二号）</w:t>
       </w:r>
     </w:p>
     <w:p>
+      <w:pPr>
+        <w:pStyle w:val="Heading5"/>
+        <w:ind w:left="440"/>
+      </w:pPr>
+      <w:r>
+        <w:t>１</w:t>
+      </w:r>
+    </w:p>
+    <w:p>
+      <w:pPr>
+        <w:ind w:left="440"/>
+      </w:pPr>
       <w:r>
         <w:t>この政令は、公布の日から施行し、改正後の義務教育諸学校施設費国庫負担法施行令、公立養護学校整備特別措置法施行令、公立学校施設災害復旧費国庫負担法施行令及び豪雪地帯対策特別措置法施行令の規定は、平成十年四月一日から適用する。</w:t>
       </w:r>
@@ -1222,10 +1544,22 @@
         <w:pStyle w:val="Heading1"/>
       </w:pPr>
       <w:r>
-        <w:t>附　則（平成一〇年九月九日政令第三〇三号）</w:t>
+        <w:t>附則（平成一〇年九月九日政令第三〇三号）</w:t>
       </w:r>
     </w:p>
     <w:p>
+      <w:pPr>
+        <w:pStyle w:val="Heading5"/>
+        <w:ind w:left="440"/>
+      </w:pPr>
+      <w:r>
+        <w:t>１</w:t>
+      </w:r>
+    </w:p>
+    <w:p>
+      <w:pPr>
+        <w:ind w:left="440"/>
+      </w:pPr>
       <w:r>
         <w:t>この政令は、公布の日から施行する。</w:t>
       </w:r>
@@ -1257,7 +1591,37 @@
         <w:pStyle w:val="Heading1"/>
       </w:pPr>
       <w:r>
-        <w:t>附　則（平成一〇年一〇月三〇日政令第三五一号）</w:t>
+        <w:t>附則（平成一〇年一〇月三〇日政令第三五一号）</w:t>
+      </w:r>
+    </w:p>
+    <w:p>
+      <w:pPr>
+        <w:pStyle w:val="Heading5"/>
+        <w:ind w:left="440"/>
+      </w:pPr>
+      <w:r>
+        <w:t>１</w:t>
+      </w:r>
+    </w:p>
+    <w:p>
+      <w:pPr>
+        <w:ind w:left="440"/>
+      </w:pPr>
+      <w:r>
+        <w:t>この政令は、平成十一年四月一日から施行する。</w:t>
+      </w:r>
+    </w:p>
+    <w:p>
+      <w:r>
+        <w:br w:type="page"/>
+      </w:r>
+    </w:p>
+    <w:p>
+      <w:pPr>
+        <w:pStyle w:val="Heading1"/>
+      </w:pPr>
+      <w:r>
+        <w:t>附則（平成一〇年一一月二六日政令第三七二号）</w:t>
       </w:r>
     </w:p>
     <w:p>
@@ -1275,28 +1639,22 @@
         <w:pStyle w:val="Heading1"/>
       </w:pPr>
       <w:r>
-        <w:t>附　則（平成一〇年一一月二六日政令第三七二号）</w:t>
+        <w:t>附則（平成一一年四月二八日政令第一五一号）</w:t>
       </w:r>
     </w:p>
     <w:p>
+      <w:pPr>
+        <w:pStyle w:val="Heading5"/>
+        <w:ind w:left="440"/>
+      </w:pPr>
       <w:r>
-        <w:t>この政令は、平成十一年四月一日から施行する。</w:t>
+        <w:t>１</w:t>
       </w:r>
     </w:p>
     <w:p>
-      <w:r>
-        <w:br w:type="page"/>
-      </w:r>
-    </w:p>
-    <w:p>
-      <w:pPr>
-        <w:pStyle w:val="Heading1"/>
-      </w:pPr>
-      <w:r>
-        <w:t>附　則（平成一一年四月二八日政令第一五一号）</w:t>
-      </w:r>
-    </w:p>
-    <w:p>
+      <w:pPr>
+        <w:ind w:left="440"/>
+      </w:pPr>
       <w:r>
         <w:t>この政令は、公布の日から施行し、改正後の公立高等学校危険建物改築促進臨時措置法施行令、公立養護学校整備特別措置法施行令及び公立学校施設災害復旧費国庫負担法施行令の規定は、平成十一年四月一日から適用する。</w:t>
       </w:r>
@@ -1328,10 +1686,22 @@
         <w:pStyle w:val="Heading1"/>
       </w:pPr>
       <w:r>
-        <w:t>附　則（平成一二年二月一六日政令第四二号）</w:t>
+        <w:t>附則（平成一二年二月一六日政令第四二号）</w:t>
       </w:r>
     </w:p>
     <w:p>
+      <w:pPr>
+        <w:pStyle w:val="Heading5"/>
+        <w:ind w:left="440"/>
+      </w:pPr>
+      <w:r>
+        <w:t>１</w:t>
+      </w:r>
+    </w:p>
+    <w:p>
+      <w:pPr>
+        <w:ind w:left="440"/>
+      </w:pPr>
       <w:r>
         <w:t>この政令は、平成十二年四月一日から施行する。</w:t>
       </w:r>
@@ -1346,10 +1716,22 @@
         <w:pStyle w:val="Heading1"/>
       </w:pPr>
       <w:r>
-        <w:t>附　則（平成一二年三月三一日政令第一六二号）</w:t>
+        <w:t>附則（平成一二年三月三一日政令第一六二号）</w:t>
       </w:r>
     </w:p>
     <w:p>
+      <w:pPr>
+        <w:pStyle w:val="Heading5"/>
+        <w:ind w:left="440"/>
+      </w:pPr>
+      <w:r>
+        <w:t>１</w:t>
+      </w:r>
+    </w:p>
+    <w:p>
+      <w:pPr>
+        <w:ind w:left="440"/>
+      </w:pPr>
       <w:r>
         <w:t>この政令は、平成十二年四月一日から施行する。</w:t>
       </w:r>
@@ -1381,7 +1763,7 @@
         <w:pStyle w:val="Heading1"/>
       </w:pPr>
       <w:r>
-        <w:t>附　則（平成一二年六月七日政令第三〇八号）</w:t>
+        <w:t>附則（平成一二年六月七日政令第三〇八号）</w:t>
       </w:r>
     </w:p>
     <w:p>
@@ -1407,10 +1789,22 @@
         <w:pStyle w:val="Heading1"/>
       </w:pPr>
       <w:r>
-        <w:t>附　則（平成一三年六月二二日政令第二一二号）</w:t>
+        <w:t>附則（平成一三年六月二二日政令第二一二号）</w:t>
       </w:r>
     </w:p>
     <w:p>
+      <w:pPr>
+        <w:pStyle w:val="Heading5"/>
+        <w:ind w:left="440"/>
+      </w:pPr>
+      <w:r>
+        <w:t>１</w:t>
+      </w:r>
+    </w:p>
+    <w:p>
+      <w:pPr>
+        <w:ind w:left="440"/>
+      </w:pPr>
       <w:r>
         <w:t>この政令は、公布の日から施行し、改正後の義務教育諸学校施設費国庫負担法施行令及び公立学校施設災害復旧費国庫負担法施行令の規定は、平成十三年四月一日から適用する。</w:t>
       </w:r>
@@ -1442,7 +1836,7 @@
         <w:pStyle w:val="Heading1"/>
       </w:pPr>
       <w:r>
-        <w:t>附　則（平成一九年三月二二日政令第五五号）</w:t>
+        <w:t>附則（平成一九年三月二二日政令第五五号）</w:t>
       </w:r>
     </w:p>
     <w:p>
@@ -1468,7 +1862,7 @@
         <w:pStyle w:val="Heading1"/>
       </w:pPr>
       <w:r>
-        <w:t>附　則（平成二七年一二月一六日政令第四二一号）</w:t>
+        <w:t>附則（平成二七年一二月一六日政令第四二一号）</w:t>
       </w:r>
     </w:p>
     <w:p>
@@ -1486,7 +1880,7 @@
         <w:pStyle w:val="Heading1"/>
       </w:pPr>
       <w:r>
-        <w:t>附　則（平成二八年一一月二四日政令第三五三号）</w:t>
+        <w:t>附則（平成二八年一一月二四日政令第三五三号）</w:t>
       </w:r>
     </w:p>
     <w:p>
@@ -1522,7 +1916,7 @@
     </w:pPr>
     <w:r>
       <w:tab/>
-      <w:t>WeGov v0.1 - FTS141</w:t>
+      <w:t>WeGov v0.2 - FTS141</w:t>
     </w:r>
   </w:p>
 </w:ftr>
